--- a/Circle Language Spec Plan/3. Done/2009-08 00    Review by Ramses Plan/2009-08 Review by Ramses, Small Plan.docx
+++ b/Circle Language Spec Plan/3. Done/2009-08 00    Review by Ramses Plan/2009-08 Review by Ramses, Small Plan.docx
@@ -10,105 +10,67 @@
           <w:lang w:val="en-US"/>
         </w:rPr>
       </w:pPr>
-      <w:r>
-        <w:rPr>
-          <w:lang w:val="en-US"/>
-        </w:rPr>
-        <w:t>Circle Language Spec Plan</w:t>
-      </w:r>
-      <w:r>
-        <w:rPr>
-          <w:lang w:val="en-US"/>
-        </w:rPr>
-        <w:br/>
-      </w:r>
-      <w:r>
-        <w:rPr>
-          <w:lang w:val="en-US"/>
-        </w:rPr>
-        <w:t>Review by Ramses</w:t>
-      </w:r>
-      <w:r>
-        <w:rPr>
-          <w:lang w:val="en-US"/>
-        </w:rPr>
-        <w:br/>
-      </w:r>
-      <w:r>
-        <w:rPr>
-          <w:lang w:val="en-US"/>
-        </w:rPr>
-        <w:br/>
-      </w:r>
-      <w:r>
-        <w:rPr>
-          <w:lang w:val="en-US"/>
-        </w:rPr>
-        <w:t>2009-0</w:t>
-      </w:r>
-      <w:r>
-        <w:rPr>
-          <w:lang w:val="en-US"/>
-        </w:rPr>
-        <w:t>8</w:t>
-      </w:r>
       <w:bookmarkStart w:id="0" w:name="_GoBack"/>
       <w:bookmarkEnd w:id="0"/>
       <w:r>
         <w:rPr>
           <w:lang w:val="en-US"/>
         </w:rPr>
+        <w:t>Circle Language Spec Plan</w:t>
+      </w:r>
+      <w:r>
+        <w:rPr>
+          <w:lang w:val="en-US"/>
+        </w:rPr>
         <w:br/>
       </w:r>
       <w:r>
         <w:rPr>
           <w:lang w:val="en-US"/>
         </w:rPr>
+        <w:t>Review by Ramses</w:t>
+      </w:r>
+      <w:r>
+        <w:rPr>
+          <w:lang w:val="en-US"/>
+        </w:rPr>
         <w:br/>
       </w:r>
       <w:r>
         <w:rPr>
           <w:lang w:val="en-US"/>
         </w:rPr>
+        <w:br/>
+      </w:r>
+      <w:r>
+        <w:rPr>
+          <w:lang w:val="en-US"/>
+        </w:rPr>
+        <w:t>2009-0</w:t>
+      </w:r>
+      <w:r>
+        <w:rPr>
+          <w:lang w:val="en-US"/>
+        </w:rPr>
+        <w:t>8</w:t>
+      </w:r>
+      <w:r>
+        <w:rPr>
+          <w:lang w:val="en-US"/>
+        </w:rPr>
+        <w:br/>
+      </w:r>
+      <w:r>
+        <w:rPr>
+          <w:lang w:val="en-US"/>
+        </w:rPr>
+        <w:br/>
+      </w:r>
+      <w:r>
+        <w:rPr>
+          <w:lang w:val="en-US"/>
+        </w:rPr>
         <w:t>Small Plan</w:t>
-      </w:r>
-    </w:p>
-    <w:p>
-      <w:pPr>
-        <w:rPr>
-          <w:lang w:val="en-US"/>
-        </w:rPr>
-      </w:pPr>
-    </w:p>
-    <w:p>
-      <w:pPr>
-        <w:rPr>
-          <w:lang w:val="en-US"/>
-        </w:rPr>
-      </w:pPr>
-    </w:p>
-    <w:p>
-      <w:pPr>
-        <w:jc w:val="center"/>
-        <w:rPr>
-          <w:b/>
-          <w:bCs/>
-          <w:i/>
-          <w:iCs/>
-          <w:sz w:val="40"/>
-          <w:lang w:val="en-US"/>
-        </w:rPr>
-      </w:pPr>
-      <w:r>
-        <w:rPr>
-          <w:b/>
-          <w:bCs/>
-          <w:i/>
-          <w:iCs/>
-          <w:sz w:val="40"/>
-          <w:lang w:val="en-US"/>
-        </w:rPr>
-        <w:t>-</w:t>
       </w:r>
     </w:p>
     <w:p>
@@ -310,409 +272,11 @@
     </w:p>
     <w:p>
       <w:pPr>
-        <w:jc w:val="center"/>
-        <w:rPr>
-          <w:i/>
-          <w:iCs/>
-          <w:lang w:val="en-US"/>
-        </w:rPr>
-      </w:pPr>
-      <w:r>
-        <w:rPr>
-          <w:i/>
-          <w:iCs/>
-          <w:lang w:val="en-US"/>
-        </w:rPr>
-        <w:t xml:space="preserve">Document </w:t>
-      </w:r>
-      <w:r>
-        <w:rPr>
-          <w:i/>
-          <w:iCs/>
-          <w:lang w:val="en-US"/>
-        </w:rPr>
-        <w:t xml:space="preserve">Status: </w:t>
-      </w:r>
-      <w:r>
-        <w:rPr>
-          <w:i/>
-          <w:iCs/>
-          <w:lang w:val="en-US"/>
-        </w:rPr>
-        <w:t>Under Construction</w:t>
-      </w:r>
-    </w:p>
-    <w:p>
-      <w:pPr>
-        <w:rPr>
-          <w:lang w:val="en-US"/>
-        </w:rPr>
-      </w:pPr>
-    </w:p>
-    <w:p>
-      <w:pPr>
-        <w:rPr>
-          <w:lang w:val="en-US"/>
-        </w:rPr>
-      </w:pPr>
-    </w:p>
-    <w:p>
-      <w:pPr>
-        <w:rPr>
-          <w:lang w:val="en-US"/>
-        </w:rPr>
-      </w:pPr>
-    </w:p>
-    <w:p>
-      <w:pPr>
-        <w:rPr>
-          <w:lang w:val="en-US"/>
-        </w:rPr>
-      </w:pPr>
-    </w:p>
-    <w:p>
-      <w:pPr>
-        <w:rPr>
-          <w:lang w:val="en-US"/>
-        </w:rPr>
-      </w:pPr>
-    </w:p>
-    <w:p>
-      <w:pPr>
-        <w:rPr>
-          <w:lang w:val="en-US"/>
-        </w:rPr>
-      </w:pPr>
-    </w:p>
-    <w:p>
-      <w:pPr>
-        <w:rPr>
-          <w:lang w:val="en-US"/>
-        </w:rPr>
-      </w:pPr>
-    </w:p>
-    <w:p>
-      <w:pPr>
-        <w:rPr>
-          <w:lang w:val="en-US"/>
-        </w:rPr>
-      </w:pPr>
-    </w:p>
-    <w:p>
-      <w:pPr>
-        <w:jc w:val="center"/>
-        <w:rPr>
-          <w:i/>
-          <w:iCs/>
-          <w:lang w:val="en-US"/>
-        </w:rPr>
-      </w:pPr>
-    </w:p>
-    <w:p>
-      <w:pPr>
-        <w:jc w:val="center"/>
-        <w:rPr>
-          <w:i/>
-          <w:iCs/>
-          <w:lang w:val="en-US"/>
-        </w:rPr>
-      </w:pPr>
-    </w:p>
-    <w:p>
-      <w:pPr>
-        <w:jc w:val="center"/>
-        <w:rPr>
-          <w:i/>
-          <w:iCs/>
-          <w:lang w:val="en-US"/>
-        </w:rPr>
-      </w:pPr>
-    </w:p>
-    <w:p>
-      <w:pPr>
-        <w:rPr>
-          <w:lang w:val="en-US"/>
-        </w:rPr>
-      </w:pPr>
-    </w:p>
-    <w:p>
-      <w:pPr>
-        <w:rPr>
-          <w:lang w:val="en-US"/>
-        </w:rPr>
-      </w:pPr>
-    </w:p>
-    <w:p>
-      <w:pPr>
-        <w:rPr>
-          <w:lang w:val="en-US"/>
-        </w:rPr>
-      </w:pPr>
-    </w:p>
-    <w:p>
-      <w:pPr>
-        <w:rPr>
-          <w:lang w:val="en-US"/>
-        </w:rPr>
-      </w:pPr>
-    </w:p>
-    <w:p>
-      <w:pPr>
-        <w:rPr>
-          <w:lang w:val="en-US"/>
-        </w:rPr>
-      </w:pPr>
-    </w:p>
-    <w:p>
-      <w:pPr>
-        <w:rPr>
-          <w:lang w:val="en-US"/>
-        </w:rPr>
-      </w:pPr>
-    </w:p>
-    <w:p>
-      <w:pPr>
-        <w:rPr>
-          <w:lang w:val="en-US"/>
-        </w:rPr>
-      </w:pPr>
-    </w:p>
-    <w:p>
-      <w:pPr>
-        <w:rPr>
-          <w:lang w:val="en-US"/>
-        </w:rPr>
-      </w:pPr>
-    </w:p>
-    <w:p>
-      <w:pPr>
-        <w:rPr>
-          <w:lang w:val="en-US"/>
-        </w:rPr>
-      </w:pPr>
-    </w:p>
-    <w:p>
-      <w:pPr>
-        <w:rPr>
-          <w:lang w:val="en-US"/>
-        </w:rPr>
-      </w:pPr>
-    </w:p>
-    <w:p>
-      <w:pPr>
-        <w:rPr>
-          <w:lang w:val="en-US"/>
-        </w:rPr>
-      </w:pPr>
-    </w:p>
-    <w:p>
-      <w:pPr>
-        <w:rPr>
-          <w:lang w:val="en-US"/>
-        </w:rPr>
-      </w:pPr>
-    </w:p>
-    <w:p>
-      <w:pPr>
-        <w:rPr>
-          <w:lang w:val="en-US"/>
-        </w:rPr>
-      </w:pPr>
-    </w:p>
-    <w:p>
-      <w:pPr>
-        <w:rPr>
-          <w:lang w:val="en-US"/>
-        </w:rPr>
-      </w:pPr>
-    </w:p>
-    <w:p>
-      <w:pPr>
-        <w:rPr>
-          <w:lang w:val="en-US"/>
-        </w:rPr>
-      </w:pPr>
-    </w:p>
-    <w:p>
-      <w:pPr>
-        <w:rPr>
-          <w:lang w:val="en-US"/>
-        </w:rPr>
-      </w:pPr>
-    </w:p>
-    <w:p>
-      <w:pPr>
-        <w:rPr>
-          <w:lang w:val="en-US"/>
-        </w:rPr>
-      </w:pPr>
-    </w:p>
-    <w:p>
-      <w:pPr>
-        <w:rPr>
-          <w:lang w:val="en-US"/>
-        </w:rPr>
-      </w:pPr>
-    </w:p>
-    <w:p>
-      <w:pPr>
-        <w:rPr>
-          <w:lang w:val="en-US"/>
-        </w:rPr>
-      </w:pPr>
-    </w:p>
-    <w:p>
-      <w:pPr>
-        <w:rPr>
-          <w:lang w:val="en-US"/>
-        </w:rPr>
-      </w:pPr>
-    </w:p>
-    <w:p>
-      <w:pPr>
-        <w:rPr>
-          <w:lang w:val="en-US"/>
-        </w:rPr>
-      </w:pPr>
-    </w:p>
-    <w:p>
-      <w:pPr>
-        <w:rPr>
-          <w:lang w:val="en-US"/>
-        </w:rPr>
-      </w:pPr>
-    </w:p>
-    <w:p>
-      <w:pPr>
-        <w:rPr>
-          <w:lang w:val="en-US"/>
-        </w:rPr>
-      </w:pPr>
-    </w:p>
-    <w:p>
-      <w:pPr>
-        <w:rPr>
-          <w:lang w:val="en-US"/>
-        </w:rPr>
-      </w:pPr>
-    </w:p>
-    <w:p>
-      <w:pPr>
-        <w:rPr>
-          <w:lang w:val="en-US"/>
-        </w:rPr>
-      </w:pPr>
-    </w:p>
-    <w:p>
-      <w:pPr>
-        <w:rPr>
-          <w:lang w:val="en-US"/>
-        </w:rPr>
-      </w:pPr>
-    </w:p>
-    <w:p>
-      <w:pPr>
-        <w:rPr>
-          <w:lang w:val="en-US"/>
-        </w:rPr>
-      </w:pPr>
-    </w:p>
-    <w:p>
-      <w:pPr>
-        <w:rPr>
-          <w:lang w:val="en-US"/>
-        </w:rPr>
-      </w:pPr>
-    </w:p>
-    <w:p>
-      <w:pPr>
-        <w:jc w:val="center"/>
-        <w:rPr>
-          <w:lang w:val="en-US"/>
-        </w:rPr>
-      </w:pPr>
-      <w:r>
-        <w:rPr>
-          <w:lang w:val="en-US"/>
-        </w:rPr>
-        <w:t>Versie: XXXX-XX-XX XX</w:t>
-      </w:r>
-    </w:p>
-    <w:p>
-      <w:pPr>
-        <w:jc w:val="center"/>
-        <w:rPr>
-          <w:lang w:val="en-US"/>
-        </w:rPr>
-      </w:pPr>
-      <w:r>
-        <w:rPr>
-          <w:lang w:val="en-US"/>
-        </w:rPr>
-        <w:t>Template</w:t>
-      </w:r>
-      <w:r>
-        <w:rPr>
-          <w:lang w:val="en-US"/>
-        </w:rPr>
-        <w:t xml:space="preserve">: </w:t>
-      </w:r>
-      <w:r>
-        <w:rPr>
-          <w:lang w:val="en-US"/>
-        </w:rPr>
-        <w:t xml:space="preserve">Software </w:t>
-      </w:r>
-      <w:r>
-        <w:rPr>
-          <w:lang w:val="en-US"/>
-        </w:rPr>
-        <w:t>Development</w:t>
-      </w:r>
-      <w:r>
-        <w:rPr>
-          <w:lang w:val="en-US"/>
-        </w:rPr>
-        <w:t xml:space="preserve"> </w:t>
-      </w:r>
-      <w:r>
-        <w:rPr>
-          <w:lang w:val="en-US"/>
-        </w:rPr>
-        <w:t xml:space="preserve">Goal </w:t>
-      </w:r>
-      <w:r>
-        <w:rPr>
-          <w:lang w:val="en-US"/>
-        </w:rPr>
-        <w:t xml:space="preserve">Description </w:t>
-      </w:r>
-      <w:r>
-        <w:rPr>
-          <w:lang w:val="en-US"/>
-        </w:rPr>
-        <w:t>T</w:t>
-      </w:r>
-      <w:r>
-        <w:rPr>
-          <w:lang w:val="en-US"/>
-        </w:rPr>
-        <w:t>emplate.doc</w:t>
-      </w:r>
-    </w:p>
-    <w:p>
-      <w:pPr>
         <w:pStyle w:val="Heading2"/>
         <w:rPr>
           <w:lang w:val="en-US"/>
         </w:rPr>
       </w:pPr>
-      <w:r>
-        <w:rPr>
-          <w:lang w:val="en-US"/>
-        </w:rPr>
-        <w:br w:type="page"/>
-      </w:r>
       <w:bookmarkStart w:id="1" w:name="_Toc233632888"/>
       <w:bookmarkStart w:id="2" w:name="_Toc233632887"/>
       <w:r>
@@ -1620,7 +1184,15 @@
         <w:ind w:left="994" w:hanging="142"/>
       </w:pPr>
       <w:r>
-        <w:t>- Creator 2.0 software</w:t>
+        <w:t xml:space="preserve">- </w:t>
+      </w:r>
+      <w:proofErr w:type="spellStart"/>
+      <w:r>
+        <w:t>Creator</w:t>
+      </w:r>
+      <w:proofErr w:type="spellEnd"/>
+      <w:r>
+        <w:t xml:space="preserve"> 2.0 software</w:t>
       </w:r>
     </w:p>
     <w:p>
@@ -1628,7 +1200,15 @@
         <w:ind w:left="1278" w:hanging="142"/>
       </w:pPr>
       <w:r>
-        <w:t>“Het ging bij Creator 2.0 zeker niet om de perfectie.</w:t>
+        <w:t xml:space="preserve">“Het ging bij </w:t>
+      </w:r>
+      <w:proofErr w:type="spellStart"/>
+      <w:r>
+        <w:t>Creator</w:t>
+      </w:r>
+      <w:proofErr w:type="spellEnd"/>
+      <w:r>
+        <w:t xml:space="preserve"> 2.0 zeker niet om de perfectie.</w:t>
       </w:r>
     </w:p>
     <w:p>
@@ -2164,7 +1744,21 @@
         <w:rPr>
           <w:lang w:val="en-US"/>
         </w:rPr>
-        <w:t>We did not cover the documentation of the new computer language litterly.</w:t>
+        <w:t xml:space="preserve">We did not cover the documentation of the new computer language </w:t>
+      </w:r>
+      <w:proofErr w:type="spellStart"/>
+      <w:r>
+        <w:rPr>
+          <w:lang w:val="en-US"/>
+        </w:rPr>
+        <w:t>litterly</w:t>
+      </w:r>
+      <w:proofErr w:type="spellEnd"/>
+      <w:r>
+        <w:rPr>
+          <w:lang w:val="en-US"/>
+        </w:rPr>
+        <w:t>.</w:t>
       </w:r>
     </w:p>
     <w:p>
@@ -2848,7 +2442,12 @@
       </w:pPr>
     </w:p>
     <w:sectPr>
-      <w:headerReference w:type="default" r:id="rId7"/>
+      <w:headerReference w:type="even" r:id="rId7"/>
+      <w:headerReference w:type="default" r:id="rId8"/>
+      <w:footerReference w:type="even" r:id="rId9"/>
+      <w:footerReference w:type="default" r:id="rId10"/>
+      <w:headerReference w:type="first" r:id="rId11"/>
+      <w:footerReference w:type="first" r:id="rId12"/>
       <w:pgSz w:w="11906" w:h="16838"/>
       <w:pgMar w:top="1258" w:right="1417" w:bottom="899" w:left="1417" w:header="708" w:footer="708" w:gutter="0"/>
       <w:cols w:space="708"/>
@@ -2878,6 +2477,36 @@
 </w:endnotes>
 </file>
 
+<file path=word/footer1.xml><?xml version="1.0" encoding="utf-8"?>
+<w:ftr xmlns:wpc="http://schemas.microsoft.com/office/word/2010/wordprocessingCanvas" xmlns:cx="http://schemas.microsoft.com/office/drawing/2014/chartex" xmlns:cx1="http://schemas.microsoft.com/office/drawing/2015/9/8/chartex" xmlns:cx2="http://schemas.microsoft.com/office/drawing/2015/10/21/chartex" xmlns:cx3="http://schemas.microsoft.com/office/drawing/2016/5/9/chartex" xmlns:cx4="http://schemas.microsoft.com/office/drawing/2016/5/10/chartex" xmlns:cx5="http://schemas.microsoft.com/office/drawing/2016/5/11/chartex" xmlns:cx6="http://schemas.microsoft.com/office/drawing/2016/5/12/chartex" xmlns:cx7="http://schemas.microsoft.com/office/drawing/2016/5/13/chartex" xmlns:cx8="http://schemas.microsoft.com/office/drawing/2016/5/14/chartex" xmlns:mc="http://schemas.openxmlformats.org/markup-compatibility/2006" xmlns:aink="http://schemas.microsoft.com/office/drawing/2016/ink" xmlns:am3d="http://schemas.microsoft.com/office/drawing/2017/model3d" xmlns:o="urn:schemas-microsoft-com:office:office" xmlns:r="http://schemas.openxmlformats.org/officeDocument/2006/relationships" xmlns:m="http://schemas.openxmlformats.org/officeDocument/2006/math" xmlns:v="urn:schemas-microsoft-com:vml" xmlns:wp14="http://schemas.microsoft.com/office/word/2010/wordprocessingDrawing" xmlns:wp="http://schemas.openxmlformats.org/drawingml/2006/wordprocessingDrawing" xmlns:w10="urn:schemas-microsoft-com:office:word" xmlns:w="http://schemas.openxmlformats.org/wordprocessingml/2006/main" xmlns:w14="http://schemas.microsoft.com/office/word/2010/wordml" xmlns:w15="http://schemas.microsoft.com/office/word/2012/wordml" xmlns:w16cid="http://schemas.microsoft.com/office/word/2016/wordml/cid" xmlns:w16se="http://schemas.microsoft.com/office/word/2015/wordml/symex" xmlns:wpg="http://schemas.microsoft.com/office/word/2010/wordprocessingGroup" xmlns:wpi="http://schemas.microsoft.com/office/word/2010/wordprocessingInk" xmlns:wne="http://schemas.microsoft.com/office/word/2006/wordml" xmlns:wps="http://schemas.microsoft.com/office/word/2010/wordprocessingShape" mc:Ignorable="w14 w15 w16se w16cid wp14">
+  <w:p>
+    <w:pPr>
+      <w:pStyle w:val="Footer"/>
+    </w:pPr>
+  </w:p>
+</w:ftr>
+</file>
+
+<file path=word/footer2.xml><?xml version="1.0" encoding="utf-8"?>
+<w:ftr xmlns:wpc="http://schemas.microsoft.com/office/word/2010/wordprocessingCanvas" xmlns:cx="http://schemas.microsoft.com/office/drawing/2014/chartex" xmlns:cx1="http://schemas.microsoft.com/office/drawing/2015/9/8/chartex" xmlns:cx2="http://schemas.microsoft.com/office/drawing/2015/10/21/chartex" xmlns:cx3="http://schemas.microsoft.com/office/drawing/2016/5/9/chartex" xmlns:cx4="http://schemas.microsoft.com/office/drawing/2016/5/10/chartex" xmlns:cx5="http://schemas.microsoft.com/office/drawing/2016/5/11/chartex" xmlns:cx6="http://schemas.microsoft.com/office/drawing/2016/5/12/chartex" xmlns:cx7="http://schemas.microsoft.com/office/drawing/2016/5/13/chartex" xmlns:cx8="http://schemas.microsoft.com/office/drawing/2016/5/14/chartex" xmlns:mc="http://schemas.openxmlformats.org/markup-compatibility/2006" xmlns:aink="http://schemas.microsoft.com/office/drawing/2016/ink" xmlns:am3d="http://schemas.microsoft.com/office/drawing/2017/model3d" xmlns:o="urn:schemas-microsoft-com:office:office" xmlns:r="http://schemas.openxmlformats.org/officeDocument/2006/relationships" xmlns:m="http://schemas.openxmlformats.org/officeDocument/2006/math" xmlns:v="urn:schemas-microsoft-com:vml" xmlns:wp14="http://schemas.microsoft.com/office/word/2010/wordprocessingDrawing" xmlns:wp="http://schemas.openxmlformats.org/drawingml/2006/wordprocessingDrawing" xmlns:w10="urn:schemas-microsoft-com:office:word" xmlns:w="http://schemas.openxmlformats.org/wordprocessingml/2006/main" xmlns:w14="http://schemas.microsoft.com/office/word/2010/wordml" xmlns:w15="http://schemas.microsoft.com/office/word/2012/wordml" xmlns:w16cid="http://schemas.microsoft.com/office/word/2016/wordml/cid" xmlns:w16se="http://schemas.microsoft.com/office/word/2015/wordml/symex" xmlns:wpg="http://schemas.microsoft.com/office/word/2010/wordprocessingGroup" xmlns:wpi="http://schemas.microsoft.com/office/word/2010/wordprocessingInk" xmlns:wne="http://schemas.microsoft.com/office/word/2006/wordml" xmlns:wps="http://schemas.microsoft.com/office/word/2010/wordprocessingShape" mc:Ignorable="w14 w15 w16se w16cid wp14">
+  <w:p>
+    <w:pPr>
+      <w:pStyle w:val="Footer"/>
+    </w:pPr>
+  </w:p>
+</w:ftr>
+</file>
+
+<file path=word/footer3.xml><?xml version="1.0" encoding="utf-8"?>
+<w:ftr xmlns:wpc="http://schemas.microsoft.com/office/word/2010/wordprocessingCanvas" xmlns:cx="http://schemas.microsoft.com/office/drawing/2014/chartex" xmlns:cx1="http://schemas.microsoft.com/office/drawing/2015/9/8/chartex" xmlns:cx2="http://schemas.microsoft.com/office/drawing/2015/10/21/chartex" xmlns:cx3="http://schemas.microsoft.com/office/drawing/2016/5/9/chartex" xmlns:cx4="http://schemas.microsoft.com/office/drawing/2016/5/10/chartex" xmlns:cx5="http://schemas.microsoft.com/office/drawing/2016/5/11/chartex" xmlns:cx6="http://schemas.microsoft.com/office/drawing/2016/5/12/chartex" xmlns:cx7="http://schemas.microsoft.com/office/drawing/2016/5/13/chartex" xmlns:cx8="http://schemas.microsoft.com/office/drawing/2016/5/14/chartex" xmlns:mc="http://schemas.openxmlformats.org/markup-compatibility/2006" xmlns:aink="http://schemas.microsoft.com/office/drawing/2016/ink" xmlns:am3d="http://schemas.microsoft.com/office/drawing/2017/model3d" xmlns:o="urn:schemas-microsoft-com:office:office" xmlns:r="http://schemas.openxmlformats.org/officeDocument/2006/relationships" xmlns:m="http://schemas.openxmlformats.org/officeDocument/2006/math" xmlns:v="urn:schemas-microsoft-com:vml" xmlns:wp14="http://schemas.microsoft.com/office/word/2010/wordprocessingDrawing" xmlns:wp="http://schemas.openxmlformats.org/drawingml/2006/wordprocessingDrawing" xmlns:w10="urn:schemas-microsoft-com:office:word" xmlns:w="http://schemas.openxmlformats.org/wordprocessingml/2006/main" xmlns:w14="http://schemas.microsoft.com/office/word/2010/wordml" xmlns:w15="http://schemas.microsoft.com/office/word/2012/wordml" xmlns:w16cid="http://schemas.microsoft.com/office/word/2016/wordml/cid" xmlns:w16se="http://schemas.microsoft.com/office/word/2015/wordml/symex" xmlns:wpg="http://schemas.microsoft.com/office/word/2010/wordprocessingGroup" xmlns:wpi="http://schemas.microsoft.com/office/word/2010/wordprocessingInk" xmlns:wne="http://schemas.microsoft.com/office/word/2006/wordml" xmlns:wps="http://schemas.microsoft.com/office/word/2010/wordprocessingShape" mc:Ignorable="w14 w15 w16se w16cid wp14">
+  <w:p>
+    <w:pPr>
+      <w:pStyle w:val="Footer"/>
+    </w:pPr>
+  </w:p>
+</w:ftr>
+</file>
+
 <file path=word/footnotes.xml><?xml version="1.0" encoding="utf-8"?>
 <w:footnotes xmlns:wpc="http://schemas.microsoft.com/office/word/2010/wordprocessingCanvas" xmlns:cx="http://schemas.microsoft.com/office/drawing/2014/chartex" xmlns:cx1="http://schemas.microsoft.com/office/drawing/2015/9/8/chartex" xmlns:cx2="http://schemas.microsoft.com/office/drawing/2015/10/21/chartex" xmlns:cx3="http://schemas.microsoft.com/office/drawing/2016/5/9/chartex" xmlns:cx4="http://schemas.microsoft.com/office/drawing/2016/5/10/chartex" xmlns:cx5="http://schemas.microsoft.com/office/drawing/2016/5/11/chartex" xmlns:cx6="http://schemas.microsoft.com/office/drawing/2016/5/12/chartex" xmlns:cx7="http://schemas.microsoft.com/office/drawing/2016/5/13/chartex" xmlns:cx8="http://schemas.microsoft.com/office/drawing/2016/5/14/chartex" xmlns:mc="http://schemas.openxmlformats.org/markup-compatibility/2006" xmlns:aink="http://schemas.microsoft.com/office/drawing/2016/ink" xmlns:am3d="http://schemas.microsoft.com/office/drawing/2017/model3d" xmlns:o="urn:schemas-microsoft-com:office:office" xmlns:r="http://schemas.openxmlformats.org/officeDocument/2006/relationships" xmlns:m="http://schemas.openxmlformats.org/officeDocument/2006/math" xmlns:v="urn:schemas-microsoft-com:vml" xmlns:wp14="http://schemas.microsoft.com/office/word/2010/wordprocessingDrawing" xmlns:wp="http://schemas.openxmlformats.org/drawingml/2006/wordprocessingDrawing" xmlns:w10="urn:schemas-microsoft-com:office:word" xmlns:w="http://schemas.openxmlformats.org/wordprocessingml/2006/main" xmlns:w14="http://schemas.microsoft.com/office/word/2010/wordml" xmlns:w15="http://schemas.microsoft.com/office/word/2012/wordml" xmlns:w16cid="http://schemas.microsoft.com/office/word/2016/wordml/cid" xmlns:w16se="http://schemas.microsoft.com/office/word/2015/wordml/symex" xmlns:wpg="http://schemas.microsoft.com/office/word/2010/wordprocessingGroup" xmlns:wpi="http://schemas.microsoft.com/office/word/2010/wordprocessingInk" xmlns:wne="http://schemas.microsoft.com/office/word/2006/wordml" xmlns:wps="http://schemas.microsoft.com/office/word/2010/wordprocessingShape" mc:Ignorable="w14 w15 w16se w16cid wp14">
   <w:footnote w:type="separator" w:id="-1">
@@ -2902,70 +2531,27 @@
   <w:p>
     <w:pPr>
       <w:pStyle w:val="Header"/>
-      <w:tabs>
-        <w:tab w:val="clear" w:pos="4536"/>
-        <w:tab w:val="right" w:pos="9100"/>
-      </w:tabs>
-      <w:rPr>
-        <w:i/>
-        <w:iCs/>
-        <w:color w:val="808080"/>
-        <w:lang w:val="en-US"/>
-      </w:rPr>
     </w:pPr>
-    <w:r>
-      <w:rPr>
-        <w:i/>
-        <w:iCs/>
-        <w:color w:val="808080"/>
-      </w:rPr>
-      <w:tab/>
-    </w:r>
-    <w:r>
-      <w:rPr>
-        <w:i/>
-        <w:iCs/>
-        <w:color w:val="808080"/>
-        <w:lang w:val="en-US"/>
-      </w:rPr>
-      <w:t>New Computer Language Functional Design</w:t>
-    </w:r>
-    <w:r>
-      <w:rPr>
-        <w:i/>
-        <w:iCs/>
-        <w:color w:val="808080"/>
-        <w:lang w:val="en-US"/>
-      </w:rPr>
-      <w:t xml:space="preserve">, </w:t>
-    </w:r>
-    <w:r>
-      <w:rPr>
-        <w:i/>
-        <w:iCs/>
-        <w:color w:val="808080"/>
-        <w:lang w:val="en-US"/>
-      </w:rPr>
-      <w:t>Review by Ramses</w:t>
-    </w:r>
-    <w:r>
-      <w:rPr>
-        <w:i/>
-        <w:iCs/>
-        <w:color w:val="808080"/>
-        <w:lang w:val="en-US"/>
-      </w:rPr>
-      <w:t xml:space="preserve">, </w:t>
-    </w:r>
-    <w:r>
-      <w:rPr>
-        <w:i/>
-        <w:iCs/>
-        <w:color w:val="808080"/>
-        <w:lang w:val="en-US"/>
-      </w:rPr>
-      <w:t>Small Plan</w:t>
-    </w:r>
+  </w:p>
+</w:hdr>
+</file>
+
+<file path=word/header2.xml><?xml version="1.0" encoding="utf-8"?>
+<w:hdr xmlns:wpc="http://schemas.microsoft.com/office/word/2010/wordprocessingCanvas" xmlns:cx="http://schemas.microsoft.com/office/drawing/2014/chartex" xmlns:cx1="http://schemas.microsoft.com/office/drawing/2015/9/8/chartex" xmlns:cx2="http://schemas.microsoft.com/office/drawing/2015/10/21/chartex" xmlns:cx3="http://schemas.microsoft.com/office/drawing/2016/5/9/chartex" xmlns:cx4="http://schemas.microsoft.com/office/drawing/2016/5/10/chartex" xmlns:cx5="http://schemas.microsoft.com/office/drawing/2016/5/11/chartex" xmlns:cx6="http://schemas.microsoft.com/office/drawing/2016/5/12/chartex" xmlns:cx7="http://schemas.microsoft.com/office/drawing/2016/5/13/chartex" xmlns:cx8="http://schemas.microsoft.com/office/drawing/2016/5/14/chartex" xmlns:mc="http://schemas.openxmlformats.org/markup-compatibility/2006" xmlns:aink="http://schemas.microsoft.com/office/drawing/2016/ink" xmlns:am3d="http://schemas.microsoft.com/office/drawing/2017/model3d" xmlns:o="urn:schemas-microsoft-com:office:office" xmlns:r="http://schemas.openxmlformats.org/officeDocument/2006/relationships" xmlns:m="http://schemas.openxmlformats.org/officeDocument/2006/math" xmlns:v="urn:schemas-microsoft-com:vml" xmlns:wp14="http://schemas.microsoft.com/office/word/2010/wordprocessingDrawing" xmlns:wp="http://schemas.openxmlformats.org/drawingml/2006/wordprocessingDrawing" xmlns:w10="urn:schemas-microsoft-com:office:word" xmlns:w="http://schemas.openxmlformats.org/wordprocessingml/2006/main" xmlns:w14="http://schemas.microsoft.com/office/word/2010/wordml" xmlns:w15="http://schemas.microsoft.com/office/word/2012/wordml" xmlns:w16cid="http://schemas.microsoft.com/office/word/2016/wordml/cid" xmlns:w16se="http://schemas.microsoft.com/office/word/2015/wordml/symex" xmlns:wpg="http://schemas.microsoft.com/office/word/2010/wordprocessingGroup" xmlns:wpi="http://schemas.microsoft.com/office/word/2010/wordprocessingInk" xmlns:wne="http://schemas.microsoft.com/office/word/2006/wordml" xmlns:wps="http://schemas.microsoft.com/office/word/2010/wordprocessingShape" mc:Ignorable="w14 w15 w16se w16cid wp14">
+  <w:p>
+    <w:pPr>
+      <w:pStyle w:val="Header"/>
+    </w:pPr>
+  </w:p>
+</w:hdr>
+</file>
+
+<file path=word/header3.xml><?xml version="1.0" encoding="utf-8"?>
+<w:hdr xmlns:wpc="http://schemas.microsoft.com/office/word/2010/wordprocessingCanvas" xmlns:cx="http://schemas.microsoft.com/office/drawing/2014/chartex" xmlns:cx1="http://schemas.microsoft.com/office/drawing/2015/9/8/chartex" xmlns:cx2="http://schemas.microsoft.com/office/drawing/2015/10/21/chartex" xmlns:cx3="http://schemas.microsoft.com/office/drawing/2016/5/9/chartex" xmlns:cx4="http://schemas.microsoft.com/office/drawing/2016/5/10/chartex" xmlns:cx5="http://schemas.microsoft.com/office/drawing/2016/5/11/chartex" xmlns:cx6="http://schemas.microsoft.com/office/drawing/2016/5/12/chartex" xmlns:cx7="http://schemas.microsoft.com/office/drawing/2016/5/13/chartex" xmlns:cx8="http://schemas.microsoft.com/office/drawing/2016/5/14/chartex" xmlns:mc="http://schemas.openxmlformats.org/markup-compatibility/2006" xmlns:aink="http://schemas.microsoft.com/office/drawing/2016/ink" xmlns:am3d="http://schemas.microsoft.com/office/drawing/2017/model3d" xmlns:o="urn:schemas-microsoft-com:office:office" xmlns:r="http://schemas.openxmlformats.org/officeDocument/2006/relationships" xmlns:m="http://schemas.openxmlformats.org/officeDocument/2006/math" xmlns:v="urn:schemas-microsoft-com:vml" xmlns:wp14="http://schemas.microsoft.com/office/word/2010/wordprocessingDrawing" xmlns:wp="http://schemas.openxmlformats.org/drawingml/2006/wordprocessingDrawing" xmlns:w10="urn:schemas-microsoft-com:office:word" xmlns:w="http://schemas.openxmlformats.org/wordprocessingml/2006/main" xmlns:w14="http://schemas.microsoft.com/office/word/2010/wordml" xmlns:w15="http://schemas.microsoft.com/office/word/2012/wordml" xmlns:w16cid="http://schemas.microsoft.com/office/word/2016/wordml/cid" xmlns:w16se="http://schemas.microsoft.com/office/word/2015/wordml/symex" xmlns:wpg="http://schemas.microsoft.com/office/word/2010/wordprocessingGroup" xmlns:wpi="http://schemas.microsoft.com/office/word/2010/wordprocessingInk" xmlns:wne="http://schemas.microsoft.com/office/word/2006/wordml" xmlns:wps="http://schemas.microsoft.com/office/word/2010/wordprocessingShape" mc:Ignorable="w14 w15 w16se w16cid wp14">
+  <w:p>
+    <w:pPr>
+      <w:pStyle w:val="Header"/>
+    </w:pPr>
   </w:p>
 </w:hdr>
 </file>
@@ -4146,7 +3732,6 @@
     <w:name w:val="header"/>
     <w:basedOn w:val="Normal"/>
     <w:link w:val="HeaderChar"/>
-    <w:semiHidden/>
     <w:unhideWhenUsed/>
     <w:rsid w:val="0003458C"/>
     <w:pPr>
@@ -4160,7 +3745,6 @@
     <w:name w:val="Header Char"/>
     <w:link w:val="Header"/>
     <w:uiPriority w:val="99"/>
-    <w:semiHidden/>
     <w:rsid w:val="0003458C"/>
     <w:rPr>
       <w:rFonts w:ascii="Tahoma" w:hAnsi="Tahoma"/>
@@ -4172,7 +3756,6 @@
     <w:basedOn w:val="Normal"/>
     <w:link w:val="FooterChar"/>
     <w:uiPriority w:val="99"/>
-    <w:semiHidden/>
     <w:unhideWhenUsed/>
     <w:rsid w:val="0003458C"/>
     <w:pPr>
@@ -4186,7 +3769,6 @@
     <w:name w:val="Footer Char"/>
     <w:link w:val="Footer"/>
     <w:uiPriority w:val="99"/>
-    <w:semiHidden/>
     <w:rsid w:val="0003458C"/>
     <w:rPr>
       <w:rFonts w:ascii="Tahoma" w:hAnsi="Tahoma"/>

--- a/Circle Language Spec Plan/3. Done/2009-08 00    Review by Ramses Plan/2009-08 Review by Ramses, Small Plan.docx
+++ b/Circle Language Spec Plan/3. Done/2009-08 00    Review by Ramses Plan/2009-08 Review by Ramses, Small Plan.docx
@@ -10,8 +10,6 @@
           <w:lang w:val="en-US"/>
         </w:rPr>
       </w:pPr>
-      <w:bookmarkStart w:id="0" w:name="_GoBack"/>
-      <w:bookmarkEnd w:id="0"/>
       <w:r>
         <w:rPr>
           <w:lang w:val="en-US"/>
@@ -217,9 +215,9 @@
       </w:r>
       <w:smartTag w:uri="urn:schemas-microsoft-com:office:smarttags" w:element="date">
         <w:smartTagPr>
+          <w:attr w:name="Month" w:val="7"/>
+          <w:attr w:name="Day" w:val="29"/>
           <w:attr w:name="Year" w:val="2009"/>
-          <w:attr w:name="Day" w:val="29"/>
-          <w:attr w:name="Month" w:val="7"/>
         </w:smartTagPr>
         <w:r>
           <w:rPr>
@@ -248,9 +246,9 @@
       </w:r>
       <w:smartTag w:uri="urn:schemas-microsoft-com:office:smarttags" w:element="date">
         <w:smartTagPr>
+          <w:attr w:name="Month" w:val="8"/>
+          <w:attr w:name="Day" w:val="18"/>
           <w:attr w:name="Year" w:val="2009"/>
-          <w:attr w:name="Day" w:val="18"/>
-          <w:attr w:name="Month" w:val="8"/>
         </w:smartTagPr>
         <w:r>
           <w:rPr>
@@ -277,15 +275,15 @@
           <w:lang w:val="en-US"/>
         </w:rPr>
       </w:pPr>
-      <w:bookmarkStart w:id="1" w:name="_Toc233632888"/>
-      <w:bookmarkStart w:id="2" w:name="_Toc233632887"/>
+      <w:bookmarkStart w:id="0" w:name="_Toc233632888"/>
+      <w:bookmarkStart w:id="1" w:name="_Toc233632887"/>
       <w:r>
         <w:rPr>
           <w:lang w:val="en-US"/>
         </w:rPr>
         <w:t>Parent Project</w:t>
       </w:r>
-      <w:bookmarkEnd w:id="1"/>
+      <w:bookmarkEnd w:id="0"/>
     </w:p>
     <w:p>
       <w:pPr>
@@ -302,7 +300,7 @@
         <w:t>New Computer Language Functional Design</w:t>
       </w:r>
     </w:p>
-    <w:bookmarkEnd w:id="2"/>
+    <w:bookmarkEnd w:id="1"/>
     <w:p>
       <w:pPr>
         <w:pStyle w:val="Heading2"/>
@@ -475,13 +473,13 @@
     <w:p>
       <w:pPr>
         <w:rPr>
-          <w:color w:val="666699"/>
-          <w:lang w:val="en-US"/>
-        </w:rPr>
-      </w:pPr>
-      <w:r>
-        <w:rPr>
-          <w:color w:val="666699"/>
+          <w:color w:val="BFBFBF" w:themeColor="background1" w:themeShade="BF"/>
+          <w:lang w:val="en-US"/>
+        </w:rPr>
+      </w:pPr>
+      <w:r>
+        <w:rPr>
+          <w:color w:val="BFBFBF" w:themeColor="background1" w:themeShade="BF"/>
           <w:lang w:val="en-US"/>
         </w:rPr>
         <w:t>Preparation:</w:t>
@@ -491,13 +489,13 @@
       <w:pPr>
         <w:ind w:left="284"/>
         <w:rPr>
-          <w:color w:val="666699"/>
-          <w:lang w:val="en-US"/>
-        </w:rPr>
-      </w:pPr>
-      <w:r>
-        <w:rPr>
-          <w:color w:val="666699"/>
+          <w:color w:val="BFBFBF" w:themeColor="background1" w:themeShade="BF"/>
+          <w:lang w:val="en-US"/>
+        </w:rPr>
+      </w:pPr>
+      <w:r>
+        <w:rPr>
+          <w:color w:val="BFBFBF" w:themeColor="background1" w:themeShade="BF"/>
           <w:lang w:val="en-US"/>
         </w:rPr>
         <w:t>- Make small plan</w:t>
@@ -507,13 +505,13 @@
       <w:pPr>
         <w:ind w:left="284"/>
         <w:rPr>
-          <w:color w:val="666699"/>
-          <w:lang w:val="en-US"/>
-        </w:rPr>
-      </w:pPr>
-      <w:r>
-        <w:rPr>
-          <w:color w:val="666699"/>
+          <w:color w:val="BFBFBF" w:themeColor="background1" w:themeShade="BF"/>
+          <w:lang w:val="en-US"/>
+        </w:rPr>
+      </w:pPr>
+      <w:r>
+        <w:rPr>
+          <w:color w:val="BFBFBF" w:themeColor="background1" w:themeShade="BF"/>
           <w:lang w:val="en-US"/>
         </w:rPr>
         <w:t>- Review it yourself</w:t>
@@ -523,13 +521,13 @@
       <w:pPr>
         <w:ind w:left="284"/>
         <w:rPr>
-          <w:color w:val="666699"/>
-          <w:lang w:val="en-US"/>
-        </w:rPr>
-      </w:pPr>
-      <w:r>
-        <w:rPr>
-          <w:color w:val="666699"/>
+          <w:color w:val="BFBFBF" w:themeColor="background1" w:themeShade="BF"/>
+          <w:lang w:val="en-US"/>
+        </w:rPr>
+      </w:pPr>
+      <w:r>
+        <w:rPr>
+          <w:color w:val="BFBFBF" w:themeColor="background1" w:themeShade="BF"/>
           <w:lang w:val="en-US"/>
         </w:rPr>
         <w:t>- What do I expect?</w:t>
@@ -539,13 +537,13 @@
       <w:pPr>
         <w:ind w:left="284"/>
         <w:rPr>
-          <w:color w:val="666699"/>
-          <w:lang w:val="en-US"/>
-        </w:rPr>
-      </w:pPr>
-      <w:r>
-        <w:rPr>
-          <w:color w:val="666699"/>
+          <w:color w:val="BFBFBF" w:themeColor="background1" w:themeShade="BF"/>
+          <w:lang w:val="en-US"/>
+        </w:rPr>
+      </w:pPr>
+      <w:r>
+        <w:rPr>
+          <w:color w:val="BFBFBF" w:themeColor="background1" w:themeShade="BF"/>
           <w:lang w:val="en-US"/>
         </w:rPr>
         <w:t>- Determine how to present things.</w:t>
@@ -555,13 +553,13 @@
       <w:pPr>
         <w:ind w:left="284"/>
         <w:rPr>
-          <w:color w:val="666699"/>
-          <w:lang w:val="en-US"/>
-        </w:rPr>
-      </w:pPr>
-      <w:r>
-        <w:rPr>
-          <w:color w:val="666699"/>
+          <w:color w:val="BFBFBF" w:themeColor="background1" w:themeShade="BF"/>
+          <w:lang w:val="en-US"/>
+        </w:rPr>
+      </w:pPr>
+      <w:r>
+        <w:rPr>
+          <w:color w:val="BFBFBF" w:themeColor="background1" w:themeShade="BF"/>
           <w:lang w:val="en-US"/>
         </w:rPr>
         <w:t>- Make main project descriptions more concise.</w:t>
@@ -571,13 +569,13 @@
       <w:pPr>
         <w:ind w:left="780" w:hanging="212"/>
         <w:rPr>
-          <w:color w:val="666699"/>
-          <w:lang w:val="en-US"/>
-        </w:rPr>
-      </w:pPr>
-      <w:r>
-        <w:rPr>
-          <w:color w:val="666699"/>
+          <w:color w:val="BFBFBF" w:themeColor="background1" w:themeShade="BF"/>
+          <w:lang w:val="en-US"/>
+        </w:rPr>
+      </w:pPr>
+      <w:r>
+        <w:rPr>
+          <w:color w:val="BFBFBF" w:themeColor="background1" w:themeShade="BF"/>
           <w:lang w:val="en-US"/>
         </w:rPr>
         <w:t>&gt; Also integrate the Microsoft Certification and getting a new job everywhere within the main project descriptions.</w:t>
@@ -1514,13 +1512,13 @@
     <w:p>
       <w:pPr>
         <w:rPr>
-          <w:color w:val="808080"/>
-          <w:lang w:val="en-US"/>
-        </w:rPr>
-      </w:pPr>
-      <w:r>
-        <w:rPr>
-          <w:color w:val="808080"/>
+          <w:color w:val="996633"/>
+          <w:lang w:val="en-US"/>
+        </w:rPr>
+      </w:pPr>
+      <w:r>
+        <w:rPr>
+          <w:color w:val="996633"/>
           <w:lang w:val="en-US"/>
         </w:rPr>
         <w:t>/ Don’t do:</w:t>
@@ -1530,13 +1528,13 @@
       <w:pPr>
         <w:ind w:left="284"/>
         <w:rPr>
-          <w:color w:val="808080"/>
-          <w:lang w:val="en-US"/>
-        </w:rPr>
-      </w:pPr>
-      <w:r>
-        <w:rPr>
-          <w:color w:val="808080"/>
+          <w:color w:val="996633"/>
+          <w:lang w:val="en-US"/>
+        </w:rPr>
+      </w:pPr>
+      <w:r>
+        <w:rPr>
+          <w:color w:val="996633"/>
           <w:lang w:val="en-US"/>
         </w:rPr>
         <w:t>- Maybe make a backup</w:t>
@@ -1546,13 +1544,13 @@
       <w:pPr>
         <w:ind w:left="784" w:hanging="216"/>
         <w:rPr>
-          <w:color w:val="808080"/>
-          <w:lang w:val="en-US"/>
-        </w:rPr>
-      </w:pPr>
-      <w:r>
-        <w:rPr>
-          <w:color w:val="808080"/>
+          <w:color w:val="996633"/>
+          <w:lang w:val="en-US"/>
+        </w:rPr>
+      </w:pPr>
+      <w:r>
+        <w:rPr>
+          <w:color w:val="996633"/>
           <w:lang w:val="en-US"/>
         </w:rPr>
         <w:t>&gt; Don’t do that.</w:t>
@@ -1562,36 +1560,38 @@
       <w:pPr>
         <w:ind w:left="784" w:hanging="216"/>
         <w:rPr>
-          <w:color w:val="808080"/>
-          <w:lang w:val="en-US"/>
-        </w:rPr>
-      </w:pPr>
-      <w:r>
-        <w:rPr>
-          <w:color w:val="808080"/>
+          <w:color w:val="996633"/>
+          <w:lang w:val="en-US"/>
+        </w:rPr>
+      </w:pPr>
+      <w:r>
+        <w:rPr>
+          <w:color w:val="996633"/>
           <w:lang w:val="en-US"/>
         </w:rPr>
         <w:t>&gt; Word always asks to save changes even if you have not changed anything, so just in case make everything read-only.</w:t>
       </w:r>
+      <w:bookmarkStart w:id="2" w:name="_GoBack"/>
+      <w:bookmarkEnd w:id="2"/>
     </w:p>
     <w:p>
       <w:pPr>
         <w:ind w:left="284"/>
         <w:rPr>
-          <w:color w:val="808080"/>
-          <w:lang w:val="en-US"/>
-        </w:rPr>
-      </w:pPr>
-      <w:r>
-        <w:rPr>
-          <w:color w:val="808080"/>
+          <w:color w:val="996633"/>
+          <w:lang w:val="en-US"/>
+        </w:rPr>
+      </w:pPr>
+      <w:r>
+        <w:rPr>
+          <w:color w:val="996633"/>
           <w:lang w:val="en-US"/>
         </w:rPr>
         <w:t>/</w:t>
       </w:r>
       <w:r>
         <w:rPr>
-          <w:color w:val="808080"/>
+          <w:color w:val="996633"/>
           <w:lang w:val="en-US"/>
         </w:rPr>
         <w:t xml:space="preserve"> Maybe a video recording tool</w:t>
@@ -1601,20 +1601,20 @@
       <w:pPr>
         <w:ind w:left="284"/>
         <w:rPr>
-          <w:color w:val="808080"/>
-          <w:lang w:val="en-US"/>
-        </w:rPr>
-      </w:pPr>
-      <w:r>
-        <w:rPr>
-          <w:color w:val="808080"/>
+          <w:color w:val="996633"/>
+          <w:lang w:val="en-US"/>
+        </w:rPr>
+      </w:pPr>
+      <w:r>
+        <w:rPr>
+          <w:color w:val="996633"/>
           <w:lang w:val="en-US"/>
         </w:rPr>
         <w:t>/</w:t>
       </w:r>
       <w:r>
         <w:rPr>
-          <w:color w:val="808080"/>
+          <w:color w:val="996633"/>
           <w:lang w:val="en-US"/>
         </w:rPr>
         <w:t xml:space="preserve"> Get as much as possible in shape for review?</w:t>
@@ -2390,9 +2390,9 @@
       </w:pPr>
       <w:smartTag w:uri="urn:schemas-microsoft-com:office:smarttags" w:element="date">
         <w:smartTagPr>
+          <w:attr w:name="Month" w:val="8"/>
+          <w:attr w:name="Day" w:val="10"/>
           <w:attr w:name="Year" w:val="2009"/>
-          <w:attr w:name="Day" w:val="10"/>
-          <w:attr w:name="Month" w:val="8"/>
         </w:smartTagPr>
         <w:r>
           <w:rPr>
@@ -2409,9 +2409,9 @@
       </w:r>
       <w:smartTag w:uri="urn:schemas-microsoft-com:office:smarttags" w:element="date">
         <w:smartTagPr>
+          <w:attr w:name="Month" w:val="8"/>
+          <w:attr w:name="Day" w:val="24"/>
           <w:attr w:name="Year" w:val="2009"/>
-          <w:attr w:name="Day" w:val="24"/>
-          <w:attr w:name="Month" w:val="8"/>
         </w:smartTagPr>
         <w:r>
           <w:rPr>

--- a/Circle Language Spec Plan/3. Done/2009-08 00    Review by Ramses Plan/2009-08 Review by Ramses, Small Plan.docx
+++ b/Circle Language Spec Plan/3. Done/2009-08 00    Review by Ramses Plan/2009-08 Review by Ramses, Small Plan.docx
@@ -215,9 +215,9 @@
       </w:r>
       <w:smartTag w:uri="urn:schemas-microsoft-com:office:smarttags" w:element="date">
         <w:smartTagPr>
+          <w:attr w:name="Year" w:val="2009"/>
+          <w:attr w:name="Day" w:val="29"/>
           <w:attr w:name="Month" w:val="7"/>
-          <w:attr w:name="Day" w:val="29"/>
-          <w:attr w:name="Year" w:val="2009"/>
         </w:smartTagPr>
         <w:r>
           <w:rPr>
@@ -246,9 +246,9 @@
       </w:r>
       <w:smartTag w:uri="urn:schemas-microsoft-com:office:smarttags" w:element="date">
         <w:smartTagPr>
+          <w:attr w:name="Year" w:val="2009"/>
+          <w:attr w:name="Day" w:val="18"/>
           <w:attr w:name="Month" w:val="8"/>
-          <w:attr w:name="Day" w:val="18"/>
-          <w:attr w:name="Year" w:val="2009"/>
         </w:smartTagPr>
         <w:r>
           <w:rPr>
@@ -314,6 +314,8 @@
         </w:rPr>
         <w:t>Goal</w:t>
       </w:r>
+      <w:bookmarkStart w:id="2" w:name="_GoBack"/>
+      <w:bookmarkEnd w:id="2"/>
     </w:p>
     <w:p>
       <w:pPr>
@@ -1571,8 +1573,6 @@
         </w:rPr>
         <w:t>&gt; Word always asks to save changes even if you have not changed anything, so just in case make everything read-only.</w:t>
       </w:r>
-      <w:bookmarkStart w:id="2" w:name="_GoBack"/>
-      <w:bookmarkEnd w:id="2"/>
     </w:p>
     <w:p>
       <w:pPr>
@@ -2390,9 +2390,9 @@
       </w:pPr>
       <w:smartTag w:uri="urn:schemas-microsoft-com:office:smarttags" w:element="date">
         <w:smartTagPr>
+          <w:attr w:name="Year" w:val="2009"/>
+          <w:attr w:name="Day" w:val="10"/>
           <w:attr w:name="Month" w:val="8"/>
-          <w:attr w:name="Day" w:val="10"/>
-          <w:attr w:name="Year" w:val="2009"/>
         </w:smartTagPr>
         <w:r>
           <w:rPr>
@@ -2409,9 +2409,9 @@
       </w:r>
       <w:smartTag w:uri="urn:schemas-microsoft-com:office:smarttags" w:element="date">
         <w:smartTagPr>
+          <w:attr w:name="Year" w:val="2009"/>
+          <w:attr w:name="Day" w:val="24"/>
           <w:attr w:name="Month" w:val="8"/>
-          <w:attr w:name="Day" w:val="24"/>
-          <w:attr w:name="Year" w:val="2009"/>
         </w:smartTagPr>
         <w:r>
           <w:rPr>
@@ -3454,9 +3454,10 @@
   <w:style w:type="paragraph" w:default="1" w:styleId="Normal">
     <w:name w:val="Normal"/>
     <w:qFormat/>
-    <w:rsid w:val="008C7730"/>
+    <w:rsid w:val="006632DA"/>
     <w:rPr>
-      <w:rFonts w:ascii="Tahoma" w:hAnsi="Tahoma"/>
+      <w:rFonts w:ascii="Calibri" w:hAnsi="Calibri"/>
+      <w:sz w:val="22"/>
       <w:szCs w:val="24"/>
     </w:rPr>
   </w:style>
@@ -3548,7 +3549,6 @@
       <w:bCs/>
       <w:i/>
       <w:iCs/>
-      <w:sz w:val="22"/>
       <w:szCs w:val="26"/>
     </w:rPr>
   </w:style>
@@ -3609,7 +3609,6 @@
     <w:rPr>
       <w:rFonts w:ascii="Arial" w:hAnsi="Arial" w:cs="Arial"/>
       <w:i/>
-      <w:sz w:val="22"/>
       <w:szCs w:val="22"/>
     </w:rPr>
   </w:style>

--- a/Circle Language Spec Plan/3. Done/2009-08 00    Review by Ramses Plan/2009-08 Review by Ramses, Small Plan.docx
+++ b/Circle Language Spec Plan/3. Done/2009-08 00    Review by Ramses Plan/2009-08 Review by Ramses, Small Plan.docx
@@ -26,7 +26,13 @@
         <w:rPr>
           <w:lang w:val="en-US"/>
         </w:rPr>
-        <w:t>Review by Ramses</w:t>
+        <w:t xml:space="preserve">Review by </w:t>
+      </w:r>
+      <w:r>
+        <w:rPr>
+          <w:lang w:val="en-US"/>
+        </w:rPr>
+        <w:t>Brother</w:t>
       </w:r>
       <w:r>
         <w:rPr>
@@ -215,9 +221,9 @@
       </w:r>
       <w:smartTag w:uri="urn:schemas-microsoft-com:office:smarttags" w:element="date">
         <w:smartTagPr>
+          <w:attr w:name="Month" w:val="7"/>
+          <w:attr w:name="Day" w:val="29"/>
           <w:attr w:name="Year" w:val="2009"/>
-          <w:attr w:name="Day" w:val="29"/>
-          <w:attr w:name="Month" w:val="7"/>
         </w:smartTagPr>
         <w:r>
           <w:rPr>
@@ -246,9 +252,9 @@
       </w:r>
       <w:smartTag w:uri="urn:schemas-microsoft-com:office:smarttags" w:element="date">
         <w:smartTagPr>
+          <w:attr w:name="Month" w:val="8"/>
+          <w:attr w:name="Day" w:val="18"/>
           <w:attr w:name="Year" w:val="2009"/>
-          <w:attr w:name="Day" w:val="18"/>
-          <w:attr w:name="Month" w:val="8"/>
         </w:smartTagPr>
         <w:r>
           <w:rPr>
@@ -742,7 +748,19 @@
         <w:rPr>
           <w:lang w:val="en-US"/>
         </w:rPr>
-        <w:t>- Let Ramses discover the material for himself,</w:t>
+        <w:t xml:space="preserve">- Let </w:t>
+      </w:r>
+      <w:r>
+        <w:rPr>
+          <w:lang w:val="en-US"/>
+        </w:rPr>
+        <w:t xml:space="preserve">my brother </w:t>
+      </w:r>
+      <w:r>
+        <w:rPr>
+          <w:lang w:val="en-US"/>
+        </w:rPr>
+        <w:t>discover the material for himself,</w:t>
       </w:r>
       <w:r>
         <w:rPr>
@@ -1215,7 +1233,21 @@
         <w:rPr>
           <w:color w:val="FF0000"/>
         </w:rPr>
-        <w:t>- Creator 2.0 software</w:t>
+        <w:t xml:space="preserve">- </w:t>
+      </w:r>
+      <w:proofErr w:type="spellStart"/>
+      <w:r>
+        <w:rPr>
+          <w:color w:val="FF0000"/>
+        </w:rPr>
+        <w:t>Creator</w:t>
+      </w:r>
+      <w:proofErr w:type="spellEnd"/>
+      <w:r>
+        <w:rPr>
+          <w:color w:val="FF0000"/>
+        </w:rPr>
+        <w:t xml:space="preserve"> 2.0 software</w:t>
       </w:r>
     </w:p>
     <w:p>
@@ -1229,7 +1261,21 @@
         <w:rPr>
           <w:color w:val="FF0000"/>
         </w:rPr>
-        <w:t>“Het ging bij Creator 2.0 zeker niet om de perfectie.</w:t>
+        <w:t xml:space="preserve">“Het ging bij </w:t>
+      </w:r>
+      <w:proofErr w:type="spellStart"/>
+      <w:r>
+        <w:rPr>
+          <w:color w:val="FF0000"/>
+        </w:rPr>
+        <w:t>Creator</w:t>
+      </w:r>
+      <w:proofErr w:type="spellEnd"/>
+      <w:r>
+        <w:rPr>
+          <w:color w:val="FF0000"/>
+        </w:rPr>
+        <w:t xml:space="preserve"> 2.0 zeker niet om de perfectie.</w:t>
       </w:r>
     </w:p>
     <w:p>
@@ -1775,7 +1821,13 @@
         <w:rPr>
           <w:lang w:val="en-US"/>
         </w:rPr>
-        <w:t>Ramses, who is a smart guy.</w:t>
+        <w:t>like my brother</w:t>
+      </w:r>
+      <w:r>
+        <w:rPr>
+          <w:lang w:val="en-US"/>
+        </w:rPr>
+        <w:t>, who is a smart guy.</w:t>
       </w:r>
     </w:p>
     <w:p>
@@ -1834,574 +1886,586 @@
           <w:lang w:val="en-US"/>
         </w:rPr>
       </w:pPr>
-    </w:p>
-    <w:p>
-      <w:pPr>
-        <w:rPr>
-          <w:lang w:val="en-US"/>
-        </w:rPr>
-      </w:pPr>
-      <w:r>
-        <w:rPr>
-          <w:lang w:val="en-US"/>
-        </w:rPr>
-        <w:t>We did not cover the documentation of the new computer language liter</w:t>
-      </w:r>
-      <w:r>
-        <w:rPr>
-          <w:lang w:val="en-US"/>
-        </w:rPr>
-        <w:t>al</w:t>
-      </w:r>
-      <w:r>
-        <w:rPr>
-          <w:lang w:val="en-US"/>
-        </w:rPr>
-        <w:t>ly.</w:t>
-      </w:r>
-    </w:p>
-    <w:p>
-      <w:pPr>
-        <w:rPr>
-          <w:lang w:val="en-US"/>
-        </w:rPr>
-      </w:pPr>
-      <w:r>
-        <w:rPr>
-          <w:lang w:val="en-US"/>
-        </w:rPr>
-        <w:t>We covered several coding concepts through a discussion about the language.</w:t>
-      </w:r>
-    </w:p>
-    <w:p>
-      <w:pPr>
-        <w:rPr>
-          <w:lang w:val="en-US"/>
-        </w:rPr>
-      </w:pPr>
-      <w:r>
-        <w:rPr>
-          <w:lang w:val="en-US"/>
-        </w:rPr>
-        <w:t>The following concepts were covered:</w:t>
-      </w:r>
-    </w:p>
-    <w:p>
-      <w:pPr>
-        <w:pStyle w:val="Spacing"/>
-        <w:rPr>
-          <w:lang w:val="en-US"/>
-        </w:rPr>
-      </w:pPr>
-    </w:p>
-    <w:p>
-      <w:pPr>
-        <w:ind w:left="284"/>
-        <w:rPr>
-          <w:lang w:val="en-US"/>
-        </w:rPr>
-      </w:pPr>
-      <w:r>
-        <w:rPr>
-          <w:lang w:val="en-US"/>
-        </w:rPr>
-        <w:t xml:space="preserve">- </w:t>
-      </w:r>
-      <w:r>
-        <w:rPr>
-          <w:lang w:val="en-US"/>
-        </w:rPr>
-        <w:t>Basic Diagram Elements</w:t>
-      </w:r>
-    </w:p>
-    <w:p>
-      <w:pPr>
-        <w:ind w:left="284"/>
-        <w:rPr>
-          <w:color w:val="FF0000"/>
-          <w:lang w:val="en-US"/>
-        </w:rPr>
-      </w:pPr>
-      <w:r>
-        <w:rPr>
-          <w:color w:val="FF0000"/>
-          <w:lang w:val="en-US"/>
-        </w:rPr>
-        <w:t>- Automatic Containment</w:t>
-      </w:r>
-    </w:p>
-    <w:p>
-      <w:pPr>
-        <w:ind w:left="284"/>
-        <w:rPr>
-          <w:lang w:val="en-US"/>
-        </w:rPr>
-      </w:pPr>
-      <w:r>
-        <w:rPr>
-          <w:lang w:val="en-US"/>
-        </w:rPr>
-        <w:t>- Objects</w:t>
-      </w:r>
-    </w:p>
-    <w:p>
-      <w:pPr>
-        <w:ind w:left="284"/>
-        <w:rPr>
-          <w:lang w:val="en-US"/>
-        </w:rPr>
-      </w:pPr>
-      <w:r>
-        <w:rPr>
-          <w:lang w:val="en-US"/>
-        </w:rPr>
-        <w:t>- Classes</w:t>
-      </w:r>
-    </w:p>
-    <w:p>
-      <w:pPr>
-        <w:ind w:left="284"/>
-        <w:rPr>
-          <w:lang w:val="en-US"/>
-        </w:rPr>
-      </w:pPr>
-      <w:r>
-        <w:rPr>
-          <w:lang w:val="en-US"/>
-        </w:rPr>
-        <w:t>- Interfaces</w:t>
-      </w:r>
-    </w:p>
-    <w:p>
-      <w:pPr>
-        <w:ind w:left="284"/>
-        <w:rPr>
-          <w:lang w:val="en-US"/>
-        </w:rPr>
-      </w:pPr>
-      <w:r>
-        <w:rPr>
-          <w:lang w:val="en-US"/>
-        </w:rPr>
-        <w:t>- Black Boxing</w:t>
-      </w:r>
-    </w:p>
-    <w:p>
-      <w:pPr>
-        <w:ind w:left="284"/>
-        <w:rPr>
-          <w:lang w:val="en-US"/>
-        </w:rPr>
-      </w:pPr>
-      <w:r>
-        <w:rPr>
-          <w:lang w:val="en-US"/>
-        </w:rPr>
-        <w:t xml:space="preserve">- Connectors </w:t>
-      </w:r>
-      <w:r>
-        <w:rPr>
-          <w:lang w:val="en-US"/>
-        </w:rPr>
-        <w:t>&amp; C</w:t>
-      </w:r>
-      <w:r>
-        <w:rPr>
-          <w:lang w:val="en-US"/>
-        </w:rPr>
-        <w:t>onnections</w:t>
-      </w:r>
-    </w:p>
-    <w:p>
-      <w:pPr>
-        <w:ind w:left="284"/>
-        <w:rPr>
-          <w:lang w:val="en-US"/>
-        </w:rPr>
-      </w:pPr>
-      <w:r>
-        <w:rPr>
-          <w:lang w:val="en-US"/>
-        </w:rPr>
-        <w:t xml:space="preserve">- Access </w:t>
-      </w:r>
-      <w:r>
-        <w:rPr>
-          <w:lang w:val="en-US"/>
-        </w:rPr>
-        <w:t>M</w:t>
-      </w:r>
-      <w:r>
-        <w:rPr>
-          <w:lang w:val="en-US"/>
-        </w:rPr>
-        <w:t>arks</w:t>
-      </w:r>
-    </w:p>
-    <w:p>
-      <w:pPr>
-        <w:ind w:left="284"/>
-        <w:rPr>
-          <w:lang w:val="en-US"/>
-        </w:rPr>
-      </w:pPr>
-      <w:r>
-        <w:rPr>
-          <w:lang w:val="en-US"/>
-        </w:rPr>
-        <w:t>- Execution Control</w:t>
-      </w:r>
-    </w:p>
-    <w:p>
-      <w:pPr>
-        <w:ind w:left="284"/>
-        <w:rPr>
-          <w:lang w:val="en-US"/>
-        </w:rPr>
-      </w:pPr>
-      <w:r>
-        <w:rPr>
-          <w:lang w:val="en-US"/>
-        </w:rPr>
-        <w:t>- Commands</w:t>
-      </w:r>
-    </w:p>
-    <w:p>
-      <w:pPr>
-        <w:ind w:left="284"/>
-        <w:rPr>
-          <w:lang w:val="en-US"/>
-        </w:rPr>
-      </w:pPr>
-      <w:r>
-        <w:rPr>
-          <w:lang w:val="en-US"/>
-        </w:rPr>
-        <w:t>- Parameters</w:t>
-      </w:r>
-    </w:p>
-    <w:p>
-      <w:pPr>
-        <w:ind w:left="284"/>
-        <w:rPr>
-          <w:lang w:val="en-US"/>
-        </w:rPr>
-      </w:pPr>
-      <w:r>
-        <w:rPr>
-          <w:lang w:val="en-US"/>
-        </w:rPr>
-        <w:t>- Globality</w:t>
-      </w:r>
-    </w:p>
-    <w:p>
-      <w:pPr>
-        <w:ind w:left="284"/>
-        <w:rPr>
-          <w:lang w:val="en-US"/>
-        </w:rPr>
-      </w:pPr>
-      <w:r>
-        <w:rPr>
-          <w:lang w:val="en-US"/>
-        </w:rPr>
-        <w:t>- Lists</w:t>
-      </w:r>
-    </w:p>
-    <w:p>
-      <w:pPr>
-        <w:ind w:left="284"/>
-        <w:rPr>
-          <w:lang w:val="en-US"/>
-        </w:rPr>
-      </w:pPr>
-      <w:r>
-        <w:rPr>
-          <w:lang w:val="en-US"/>
-        </w:rPr>
-        <w:t>- Values</w:t>
-      </w:r>
-    </w:p>
-    <w:p>
-      <w:pPr>
-        <w:pStyle w:val="Spacing"/>
-        <w:rPr>
-          <w:lang w:val="en-US"/>
-        </w:rPr>
-      </w:pPr>
-    </w:p>
-    <w:p>
-      <w:pPr>
-        <w:rPr>
-          <w:lang w:val="en-US"/>
-        </w:rPr>
-      </w:pPr>
-      <w:r>
-        <w:rPr>
-          <w:lang w:val="en-US"/>
-        </w:rPr>
-        <w:t xml:space="preserve">It </w:t>
-      </w:r>
-      <w:r>
-        <w:rPr>
-          <w:lang w:val="en-US"/>
-        </w:rPr>
-        <w:t xml:space="preserve">surprised me, </w:t>
-      </w:r>
-      <w:r>
-        <w:rPr>
-          <w:lang w:val="en-US"/>
-        </w:rPr>
-        <w:t xml:space="preserve">we got to cover so much. What you can see, is that the topics that automatically </w:t>
-      </w:r>
-      <w:r>
-        <w:rPr>
-          <w:lang w:val="en-US"/>
-        </w:rPr>
-        <w:t xml:space="preserve">seem to </w:t>
-      </w:r>
-      <w:r>
-        <w:rPr>
-          <w:lang w:val="en-US"/>
-        </w:rPr>
-        <w:t xml:space="preserve">get attention when you introduce someone to the language through discussion, are the topics that are either completely worked out on paper, or completely clear in my head. That is good. That means that the most important </w:t>
-      </w:r>
-      <w:r>
-        <w:rPr>
-          <w:lang w:val="en-US"/>
-        </w:rPr>
-        <w:t>things seem worked out well enough.</w:t>
-      </w:r>
-    </w:p>
-    <w:p>
-      <w:pPr>
-        <w:pStyle w:val="Spacing"/>
-        <w:rPr>
-          <w:lang w:val="en-US"/>
-        </w:rPr>
-      </w:pPr>
-    </w:p>
-    <w:p>
-      <w:pPr>
-        <w:rPr>
-          <w:lang w:val="en-US"/>
-        </w:rPr>
-      </w:pPr>
-      <w:r>
-        <w:rPr>
-          <w:lang w:val="en-US"/>
-        </w:rPr>
-        <w:t>Reflection on the goals:</w:t>
-      </w:r>
-    </w:p>
-    <w:p>
-      <w:pPr>
-        <w:pStyle w:val="Spacing"/>
-        <w:rPr>
-          <w:lang w:val="en-US"/>
-        </w:rPr>
-      </w:pPr>
-    </w:p>
-    <w:p>
-      <w:pPr>
-        <w:ind w:left="284"/>
-        <w:rPr>
-          <w:lang w:val="en-US"/>
-        </w:rPr>
-      </w:pPr>
-      <w:r>
-        <w:rPr>
-          <w:lang w:val="en-US"/>
-        </w:rPr>
-        <w:t>- Check accessibility of material</w:t>
-      </w:r>
-    </w:p>
-    <w:p>
-      <w:pPr>
-        <w:ind w:left="284"/>
-        <w:rPr>
-          <w:lang w:val="en-US"/>
-        </w:rPr>
-      </w:pPr>
-      <w:r>
-        <w:rPr>
-          <w:lang w:val="en-US"/>
-        </w:rPr>
-        <w:t>- Get an opinion about the material</w:t>
-      </w:r>
-    </w:p>
-    <w:p>
-      <w:pPr>
-        <w:ind w:left="284"/>
-        <w:rPr>
-          <w:color w:val="FF0000"/>
-          <w:lang w:val="en-US"/>
-        </w:rPr>
-      </w:pPr>
-      <w:r>
-        <w:rPr>
-          <w:color w:val="FF0000"/>
-          <w:lang w:val="en-US"/>
-        </w:rPr>
-        <w:t>- Get more respect for what I do from family</w:t>
-      </w:r>
-    </w:p>
-    <w:p>
-      <w:pPr>
-        <w:pStyle w:val="Spacing"/>
-        <w:rPr>
-          <w:lang w:val="en-US"/>
-        </w:rPr>
-      </w:pPr>
-    </w:p>
-    <w:p>
-      <w:pPr>
-        <w:rPr>
-          <w:lang w:val="en-US"/>
-        </w:rPr>
-      </w:pPr>
-      <w:r>
-        <w:rPr>
-          <w:lang w:val="en-US"/>
-        </w:rPr>
-        <w:t>The materia</w:t>
-      </w:r>
-      <w:r>
-        <w:rPr>
-          <w:lang w:val="en-US"/>
-        </w:rPr>
-        <w:t xml:space="preserve">l proved to be </w:t>
-      </w:r>
-      <w:r>
-        <w:rPr>
-          <w:i/>
-          <w:lang w:val="en-US"/>
-        </w:rPr>
-        <w:t xml:space="preserve">very </w:t>
-      </w:r>
-      <w:r>
-        <w:rPr>
-          <w:lang w:val="en-US"/>
-        </w:rPr>
-        <w:t>accessible. Phew.</w:t>
-      </w:r>
-    </w:p>
-    <w:p>
-      <w:pPr>
-        <w:rPr>
-          <w:lang w:val="en-US"/>
-        </w:rPr>
-      </w:pPr>
-      <w:r>
-        <w:rPr>
-          <w:lang w:val="en-US"/>
-        </w:rPr>
-        <w:t xml:space="preserve">I did not get a real opinion about it from Ramses, but I probably will </w:t>
-      </w:r>
-      <w:r>
-        <w:rPr>
-          <w:lang w:val="en-US"/>
-        </w:rPr>
-        <w:t xml:space="preserve">get it </w:t>
-      </w:r>
-      <w:r>
-        <w:rPr>
-          <w:lang w:val="en-US"/>
-        </w:rPr>
-        <w:t>in the future.</w:t>
-      </w:r>
-    </w:p>
-    <w:p>
-      <w:pPr>
-        <w:rPr>
-          <w:color w:val="FF0000"/>
-          <w:lang w:val="en-US"/>
-        </w:rPr>
-      </w:pPr>
-      <w:r>
-        <w:rPr>
-          <w:color w:val="FF0000"/>
-          <w:lang w:val="en-US"/>
-        </w:rPr>
-        <w:t xml:space="preserve">Respect from the family is probably just pending. But I guess my father was </w:t>
-      </w:r>
-      <w:r>
-        <w:rPr>
-          <w:color w:val="FF0000"/>
-          <w:lang w:val="en-US"/>
-        </w:rPr>
-        <w:t xml:space="preserve">more </w:t>
-      </w:r>
-      <w:r>
-        <w:rPr>
-          <w:color w:val="FF0000"/>
-          <w:lang w:val="en-US"/>
-        </w:rPr>
-        <w:t>convinced now.</w:t>
-      </w:r>
-    </w:p>
-    <w:p>
-      <w:pPr>
-        <w:pStyle w:val="Spacing"/>
-        <w:rPr>
-          <w:lang w:val="en-US"/>
-        </w:rPr>
-      </w:pPr>
-    </w:p>
-    <w:p>
-      <w:pPr>
-        <w:rPr>
-          <w:lang w:val="en-US"/>
-        </w:rPr>
-      </w:pPr>
-      <w:r>
-        <w:rPr>
-          <w:lang w:val="en-US"/>
-        </w:rPr>
-        <w:t xml:space="preserve">Next to it being fun to be discussing the diagram notation, there were </w:t>
-      </w:r>
-      <w:r>
-        <w:rPr>
-          <w:lang w:val="en-US"/>
-        </w:rPr>
-        <w:t xml:space="preserve">also </w:t>
-      </w:r>
-      <w:r>
-        <w:rPr>
-          <w:lang w:val="en-US"/>
-        </w:rPr>
-        <w:t>a couple of tips he had:</w:t>
-      </w:r>
-    </w:p>
-    <w:p>
-      <w:pPr>
-        <w:pStyle w:val="Spacing"/>
-        <w:rPr>
-          <w:lang w:val="en-US"/>
-        </w:rPr>
-      </w:pPr>
-    </w:p>
-    <w:p>
-      <w:pPr>
-        <w:ind w:left="448" w:hanging="164"/>
-        <w:rPr>
-          <w:lang w:val="en-US"/>
-        </w:rPr>
-      </w:pPr>
-      <w:r>
-        <w:rPr>
-          <w:lang w:val="en-US"/>
-        </w:rPr>
-        <w:t xml:space="preserve">- Do not call it ‘Legacy’. It </w:t>
-      </w:r>
-      <w:r>
-        <w:rPr>
-          <w:lang w:val="en-US"/>
-        </w:rPr>
-        <w:t>could</w:t>
-      </w:r>
       <w:bookmarkStart w:id="2" w:name="_GoBack"/>
       <w:bookmarkEnd w:id="2"/>
+    </w:p>
+    <w:p>
+      <w:pPr>
+        <w:rPr>
+          <w:lang w:val="en-US"/>
+        </w:rPr>
+      </w:pPr>
+      <w:r>
+        <w:rPr>
+          <w:lang w:val="en-US"/>
+        </w:rPr>
+        <w:t>We did not cover the documentation of the new computer language liter</w:t>
+      </w:r>
+      <w:r>
+        <w:rPr>
+          <w:lang w:val="en-US"/>
+        </w:rPr>
+        <w:t>al</w:t>
+      </w:r>
+      <w:r>
+        <w:rPr>
+          <w:lang w:val="en-US"/>
+        </w:rPr>
+        <w:t>ly.</w:t>
+      </w:r>
+    </w:p>
+    <w:p>
+      <w:pPr>
+        <w:rPr>
+          <w:lang w:val="en-US"/>
+        </w:rPr>
+      </w:pPr>
+      <w:r>
+        <w:rPr>
+          <w:lang w:val="en-US"/>
+        </w:rPr>
+        <w:t>We covered several coding concepts through a discussion about the language.</w:t>
+      </w:r>
+    </w:p>
+    <w:p>
+      <w:pPr>
+        <w:rPr>
+          <w:lang w:val="en-US"/>
+        </w:rPr>
+      </w:pPr>
+      <w:r>
+        <w:rPr>
+          <w:lang w:val="en-US"/>
+        </w:rPr>
+        <w:t>The following concepts were covered:</w:t>
+      </w:r>
+    </w:p>
+    <w:p>
+      <w:pPr>
+        <w:pStyle w:val="Spacing"/>
+        <w:rPr>
+          <w:lang w:val="en-US"/>
+        </w:rPr>
+      </w:pPr>
+    </w:p>
+    <w:p>
+      <w:pPr>
+        <w:ind w:left="284"/>
+        <w:rPr>
+          <w:lang w:val="en-US"/>
+        </w:rPr>
+      </w:pPr>
+      <w:r>
+        <w:rPr>
+          <w:lang w:val="en-US"/>
+        </w:rPr>
+        <w:t xml:space="preserve">- </w:t>
+      </w:r>
+      <w:r>
+        <w:rPr>
+          <w:lang w:val="en-US"/>
+        </w:rPr>
+        <w:t>Basic Diagram Elements</w:t>
+      </w:r>
+    </w:p>
+    <w:p>
+      <w:pPr>
+        <w:ind w:left="284"/>
+        <w:rPr>
+          <w:color w:val="FF0000"/>
+          <w:lang w:val="en-US"/>
+        </w:rPr>
+      </w:pPr>
+      <w:r>
+        <w:rPr>
+          <w:color w:val="FF0000"/>
+          <w:lang w:val="en-US"/>
+        </w:rPr>
+        <w:t>- Automatic Containment</w:t>
+      </w:r>
+    </w:p>
+    <w:p>
+      <w:pPr>
+        <w:ind w:left="284"/>
+        <w:rPr>
+          <w:lang w:val="en-US"/>
+        </w:rPr>
+      </w:pPr>
+      <w:r>
+        <w:rPr>
+          <w:lang w:val="en-US"/>
+        </w:rPr>
+        <w:t>- Objects</w:t>
+      </w:r>
+    </w:p>
+    <w:p>
+      <w:pPr>
+        <w:ind w:left="284"/>
+        <w:rPr>
+          <w:lang w:val="en-US"/>
+        </w:rPr>
+      </w:pPr>
+      <w:r>
+        <w:rPr>
+          <w:lang w:val="en-US"/>
+        </w:rPr>
+        <w:t>- Classes</w:t>
+      </w:r>
+    </w:p>
+    <w:p>
+      <w:pPr>
+        <w:ind w:left="284"/>
+        <w:rPr>
+          <w:lang w:val="en-US"/>
+        </w:rPr>
+      </w:pPr>
+      <w:r>
+        <w:rPr>
+          <w:lang w:val="en-US"/>
+        </w:rPr>
+        <w:t>- Interfaces</w:t>
+      </w:r>
+    </w:p>
+    <w:p>
+      <w:pPr>
+        <w:ind w:left="284"/>
+        <w:rPr>
+          <w:lang w:val="en-US"/>
+        </w:rPr>
+      </w:pPr>
+      <w:r>
+        <w:rPr>
+          <w:lang w:val="en-US"/>
+        </w:rPr>
+        <w:t>- Black Boxing</w:t>
+      </w:r>
+    </w:p>
+    <w:p>
+      <w:pPr>
+        <w:ind w:left="284"/>
+        <w:rPr>
+          <w:lang w:val="en-US"/>
+        </w:rPr>
+      </w:pPr>
+      <w:r>
+        <w:rPr>
+          <w:lang w:val="en-US"/>
+        </w:rPr>
+        <w:t xml:space="preserve">- Connectors </w:t>
+      </w:r>
+      <w:r>
+        <w:rPr>
+          <w:lang w:val="en-US"/>
+        </w:rPr>
+        <w:t>&amp; C</w:t>
+      </w:r>
+      <w:r>
+        <w:rPr>
+          <w:lang w:val="en-US"/>
+        </w:rPr>
+        <w:t>onnections</w:t>
+      </w:r>
+    </w:p>
+    <w:p>
+      <w:pPr>
+        <w:ind w:left="284"/>
+        <w:rPr>
+          <w:lang w:val="en-US"/>
+        </w:rPr>
+      </w:pPr>
+      <w:r>
+        <w:rPr>
+          <w:lang w:val="en-US"/>
+        </w:rPr>
+        <w:t xml:space="preserve">- Access </w:t>
+      </w:r>
+      <w:r>
+        <w:rPr>
+          <w:lang w:val="en-US"/>
+        </w:rPr>
+        <w:t>M</w:t>
+      </w:r>
+      <w:r>
+        <w:rPr>
+          <w:lang w:val="en-US"/>
+        </w:rPr>
+        <w:t>arks</w:t>
+      </w:r>
+    </w:p>
+    <w:p>
+      <w:pPr>
+        <w:ind w:left="284"/>
+        <w:rPr>
+          <w:lang w:val="en-US"/>
+        </w:rPr>
+      </w:pPr>
+      <w:r>
+        <w:rPr>
+          <w:lang w:val="en-US"/>
+        </w:rPr>
+        <w:t>- Execution Control</w:t>
+      </w:r>
+    </w:p>
+    <w:p>
+      <w:pPr>
+        <w:ind w:left="284"/>
+        <w:rPr>
+          <w:lang w:val="en-US"/>
+        </w:rPr>
+      </w:pPr>
+      <w:r>
+        <w:rPr>
+          <w:lang w:val="en-US"/>
+        </w:rPr>
+        <w:t>- Commands</w:t>
+      </w:r>
+    </w:p>
+    <w:p>
+      <w:pPr>
+        <w:ind w:left="284"/>
+        <w:rPr>
+          <w:lang w:val="en-US"/>
+        </w:rPr>
+      </w:pPr>
+      <w:r>
+        <w:rPr>
+          <w:lang w:val="en-US"/>
+        </w:rPr>
+        <w:t>- Parameters</w:t>
+      </w:r>
+    </w:p>
+    <w:p>
+      <w:pPr>
+        <w:ind w:left="284"/>
+        <w:rPr>
+          <w:lang w:val="en-US"/>
+        </w:rPr>
+      </w:pPr>
+      <w:r>
+        <w:rPr>
+          <w:lang w:val="en-US"/>
+        </w:rPr>
+        <w:t>- Globality</w:t>
+      </w:r>
+    </w:p>
+    <w:p>
+      <w:pPr>
+        <w:ind w:left="284"/>
+        <w:rPr>
+          <w:lang w:val="en-US"/>
+        </w:rPr>
+      </w:pPr>
+      <w:r>
+        <w:rPr>
+          <w:lang w:val="en-US"/>
+        </w:rPr>
+        <w:t>- Lists</w:t>
+      </w:r>
+    </w:p>
+    <w:p>
+      <w:pPr>
+        <w:ind w:left="284"/>
+        <w:rPr>
+          <w:lang w:val="en-US"/>
+        </w:rPr>
+      </w:pPr>
+      <w:r>
+        <w:rPr>
+          <w:lang w:val="en-US"/>
+        </w:rPr>
+        <w:t>- Values</w:t>
+      </w:r>
+    </w:p>
+    <w:p>
+      <w:pPr>
+        <w:pStyle w:val="Spacing"/>
+        <w:rPr>
+          <w:lang w:val="en-US"/>
+        </w:rPr>
+      </w:pPr>
+    </w:p>
+    <w:p>
+      <w:pPr>
+        <w:rPr>
+          <w:lang w:val="en-US"/>
+        </w:rPr>
+      </w:pPr>
+      <w:r>
+        <w:rPr>
+          <w:lang w:val="en-US"/>
+        </w:rPr>
+        <w:t xml:space="preserve">It </w:t>
+      </w:r>
+      <w:r>
+        <w:rPr>
+          <w:lang w:val="en-US"/>
+        </w:rPr>
+        <w:t xml:space="preserve">surprised me, </w:t>
+      </w:r>
+      <w:r>
+        <w:rPr>
+          <w:lang w:val="en-US"/>
+        </w:rPr>
+        <w:t xml:space="preserve">we got to cover so much. What you can see, is that the topics that automatically </w:t>
+      </w:r>
+      <w:r>
+        <w:rPr>
+          <w:lang w:val="en-US"/>
+        </w:rPr>
+        <w:t xml:space="preserve">seem to </w:t>
+      </w:r>
+      <w:r>
+        <w:rPr>
+          <w:lang w:val="en-US"/>
+        </w:rPr>
+        <w:t xml:space="preserve">get attention when you introduce someone to the language through discussion, are the topics that are either completely worked out on paper, or completely clear in my head. That is good. That means that the most important </w:t>
+      </w:r>
+      <w:r>
+        <w:rPr>
+          <w:lang w:val="en-US"/>
+        </w:rPr>
+        <w:t>things seem worked out well enough.</w:t>
+      </w:r>
+    </w:p>
+    <w:p>
+      <w:pPr>
+        <w:pStyle w:val="Spacing"/>
+        <w:rPr>
+          <w:lang w:val="en-US"/>
+        </w:rPr>
+      </w:pPr>
+    </w:p>
+    <w:p>
+      <w:pPr>
+        <w:rPr>
+          <w:lang w:val="en-US"/>
+        </w:rPr>
+      </w:pPr>
+      <w:r>
+        <w:rPr>
+          <w:lang w:val="en-US"/>
+        </w:rPr>
+        <w:t>Reflection on the goals:</w:t>
+      </w:r>
+    </w:p>
+    <w:p>
+      <w:pPr>
+        <w:pStyle w:val="Spacing"/>
+        <w:rPr>
+          <w:lang w:val="en-US"/>
+        </w:rPr>
+      </w:pPr>
+    </w:p>
+    <w:p>
+      <w:pPr>
+        <w:ind w:left="284"/>
+        <w:rPr>
+          <w:lang w:val="en-US"/>
+        </w:rPr>
+      </w:pPr>
+      <w:r>
+        <w:rPr>
+          <w:lang w:val="en-US"/>
+        </w:rPr>
+        <w:t>- Check accessibility of material</w:t>
+      </w:r>
+    </w:p>
+    <w:p>
+      <w:pPr>
+        <w:ind w:left="284"/>
+        <w:rPr>
+          <w:lang w:val="en-US"/>
+        </w:rPr>
+      </w:pPr>
+      <w:r>
+        <w:rPr>
+          <w:lang w:val="en-US"/>
+        </w:rPr>
+        <w:t>- Get an opinion about the material</w:t>
+      </w:r>
+    </w:p>
+    <w:p>
+      <w:pPr>
+        <w:ind w:left="284"/>
+        <w:rPr>
+          <w:color w:val="FF0000"/>
+          <w:lang w:val="en-US"/>
+        </w:rPr>
+      </w:pPr>
+      <w:r>
+        <w:rPr>
+          <w:color w:val="FF0000"/>
+          <w:lang w:val="en-US"/>
+        </w:rPr>
+        <w:t>- Get more respect for what I do from family</w:t>
+      </w:r>
+    </w:p>
+    <w:p>
+      <w:pPr>
+        <w:pStyle w:val="Spacing"/>
+        <w:rPr>
+          <w:lang w:val="en-US"/>
+        </w:rPr>
+      </w:pPr>
+    </w:p>
+    <w:p>
+      <w:pPr>
+        <w:rPr>
+          <w:lang w:val="en-US"/>
+        </w:rPr>
+      </w:pPr>
+      <w:r>
+        <w:rPr>
+          <w:lang w:val="en-US"/>
+        </w:rPr>
+        <w:t>The materia</w:t>
+      </w:r>
+      <w:r>
+        <w:rPr>
+          <w:lang w:val="en-US"/>
+        </w:rPr>
+        <w:t xml:space="preserve">l proved to be </w:t>
+      </w:r>
+      <w:r>
+        <w:rPr>
+          <w:i/>
+          <w:lang w:val="en-US"/>
+        </w:rPr>
+        <w:t xml:space="preserve">very </w:t>
+      </w:r>
+      <w:r>
+        <w:rPr>
+          <w:lang w:val="en-US"/>
+        </w:rPr>
+        <w:t>accessible. Phew.</w:t>
+      </w:r>
+    </w:p>
+    <w:p>
+      <w:pPr>
+        <w:rPr>
+          <w:lang w:val="en-US"/>
+        </w:rPr>
+      </w:pPr>
+      <w:r>
+        <w:rPr>
+          <w:lang w:val="en-US"/>
+        </w:rPr>
+        <w:t xml:space="preserve">I did not get a real opinion about it from </w:t>
+      </w:r>
+      <w:r>
+        <w:rPr>
+          <w:lang w:val="en-US"/>
+        </w:rPr>
+        <w:t>my brother</w:t>
+      </w:r>
+      <w:r>
+        <w:rPr>
+          <w:lang w:val="en-US"/>
+        </w:rPr>
+        <w:t xml:space="preserve">, but I probably will </w:t>
+      </w:r>
+      <w:r>
+        <w:rPr>
+          <w:lang w:val="en-US"/>
+        </w:rPr>
+        <w:t xml:space="preserve">get it </w:t>
+      </w:r>
+      <w:r>
+        <w:rPr>
+          <w:lang w:val="en-US"/>
+        </w:rPr>
+        <w:t>in the future.</w:t>
+      </w:r>
+    </w:p>
+    <w:p>
+      <w:pPr>
+        <w:rPr>
+          <w:color w:val="FF0000"/>
+          <w:lang w:val="en-US"/>
+        </w:rPr>
+      </w:pPr>
+      <w:r>
+        <w:rPr>
+          <w:color w:val="FF0000"/>
+          <w:lang w:val="en-US"/>
+        </w:rPr>
+        <w:t xml:space="preserve">Respect from the family is probably just pending. But I guess my father was </w:t>
+      </w:r>
+      <w:r>
+        <w:rPr>
+          <w:color w:val="FF0000"/>
+          <w:lang w:val="en-US"/>
+        </w:rPr>
+        <w:t xml:space="preserve">more </w:t>
+      </w:r>
+      <w:r>
+        <w:rPr>
+          <w:color w:val="FF0000"/>
+          <w:lang w:val="en-US"/>
+        </w:rPr>
+        <w:t>convinced now.</w:t>
+      </w:r>
+    </w:p>
+    <w:p>
+      <w:pPr>
+        <w:pStyle w:val="Spacing"/>
+        <w:rPr>
+          <w:lang w:val="en-US"/>
+        </w:rPr>
+      </w:pPr>
+    </w:p>
+    <w:p>
+      <w:pPr>
+        <w:rPr>
+          <w:lang w:val="en-US"/>
+        </w:rPr>
+      </w:pPr>
+      <w:r>
+        <w:rPr>
+          <w:lang w:val="en-US"/>
+        </w:rPr>
+        <w:t xml:space="preserve">Next to it being fun to be discussing the diagram notation, there were </w:t>
+      </w:r>
+      <w:r>
+        <w:rPr>
+          <w:lang w:val="en-US"/>
+        </w:rPr>
+        <w:t xml:space="preserve">also </w:t>
+      </w:r>
+      <w:r>
+        <w:rPr>
+          <w:lang w:val="en-US"/>
+        </w:rPr>
+        <w:t>a couple of tips he had:</w:t>
+      </w:r>
+    </w:p>
+    <w:p>
+      <w:pPr>
+        <w:pStyle w:val="Spacing"/>
+        <w:rPr>
+          <w:lang w:val="en-US"/>
+        </w:rPr>
+      </w:pPr>
+    </w:p>
+    <w:p>
+      <w:pPr>
+        <w:ind w:left="448" w:hanging="164"/>
+        <w:rPr>
+          <w:lang w:val="en-US"/>
+        </w:rPr>
+      </w:pPr>
+      <w:r>
+        <w:rPr>
+          <w:lang w:val="en-US"/>
+        </w:rPr>
+        <w:t xml:space="preserve">- Do not call it ‘Legacy’. It </w:t>
+      </w:r>
+      <w:r>
+        <w:rPr>
+          <w:lang w:val="en-US"/>
+        </w:rPr>
+        <w:t>could</w:t>
+      </w:r>
       <w:r>
         <w:rPr>
           <w:lang w:val="en-US"/>
@@ -2535,7 +2599,19 @@
         <w:rPr>
           <w:lang w:val="en-US"/>
         </w:rPr>
-        <w:t xml:space="preserve">get more tips from Ramses </w:t>
+        <w:t xml:space="preserve">get more tips from </w:t>
+      </w:r>
+      <w:r>
+        <w:rPr>
+          <w:lang w:val="en-US"/>
+        </w:rPr>
+        <w:t>my brother</w:t>
+      </w:r>
+      <w:r>
+        <w:rPr>
+          <w:lang w:val="en-US"/>
+        </w:rPr>
+        <w:t xml:space="preserve"> </w:t>
       </w:r>
       <w:r>
         <w:rPr>
@@ -2589,9 +2665,9 @@
       </w:pPr>
       <w:smartTag w:uri="urn:schemas-microsoft-com:office:smarttags" w:element="date">
         <w:smartTagPr>
+          <w:attr w:name="Month" w:val="8"/>
+          <w:attr w:name="Day" w:val="10"/>
           <w:attr w:name="Year" w:val="2009"/>
-          <w:attr w:name="Day" w:val="10"/>
-          <w:attr w:name="Month" w:val="8"/>
         </w:smartTagPr>
         <w:r>
           <w:rPr>
@@ -2608,9 +2684,9 @@
       </w:r>
       <w:smartTag w:uri="urn:schemas-microsoft-com:office:smarttags" w:element="date">
         <w:smartTagPr>
+          <w:attr w:name="Month" w:val="8"/>
+          <w:attr w:name="Day" w:val="24"/>
           <w:attr w:name="Year" w:val="2009"/>
-          <w:attr w:name="Day" w:val="24"/>
-          <w:attr w:name="Month" w:val="8"/>
         </w:smartTagPr>
         <w:r>
           <w:rPr>
